--- a/Assignment3A-Project standup 3/Team01B-Assignment 3A-Project standups 3.docx
+++ b/Assignment3A-Project standup 3/Team01B-Assignment 3A-Project standups 3.docx
@@ -402,7 +402,7 @@
                                     <w:sz w:val="24"/>
                                     <w:szCs w:val="24"/>
                                   </w:rPr>
-                                  <w:t>Thursday, 19 September 2024</w:t>
+                                  <w:t>Wednesday, 25 September 2024</w:t>
                                 </w:r>
                                 <w:r>
                                   <w:rPr>
@@ -674,7 +674,7 @@
                               <w:sz w:val="24"/>
                               <w:szCs w:val="24"/>
                             </w:rPr>
-                            <w:t>Thursday, 19 September 2024</w:t>
+                            <w:t>Wednesday, 25 September 2024</w:t>
                           </w:r>
                           <w:r>
                             <w:rPr>
@@ -2640,15 +2640,7 @@
           <w:sz w:val="24"/>
           <w:szCs w:val="24"/>
         </w:rPr>
-        <w:t>Continue</w:t>
-      </w:r>
-      <w:r>
-        <w:rPr>
-          <w:rFonts w:ascii="Daytona" w:hAnsi="Daytona"/>
-          <w:sz w:val="24"/>
-          <w:szCs w:val="24"/>
-        </w:rPr>
-        <w:t xml:space="preserve"> coding on the assignment 3C – website visualization</w:t>
+        <w:t>Continue coding on the assignment 3C – website visualization</w:t>
       </w:r>
     </w:p>
     <w:p>
@@ -2722,23 +2714,7 @@
           <w:sz w:val="24"/>
           <w:szCs w:val="24"/>
         </w:rPr>
-        <w:t xml:space="preserve">We have been completed as </w:t>
-      </w:r>
-      <w:r>
-        <w:rPr>
-          <w:rFonts w:ascii="Daytona" w:hAnsi="Daytona"/>
-          <w:sz w:val="24"/>
-          <w:szCs w:val="24"/>
-        </w:rPr>
-        <w:t>90 percentage</w:t>
-      </w:r>
-      <w:r>
-        <w:rPr>
-          <w:rFonts w:ascii="Daytona" w:hAnsi="Daytona"/>
-          <w:sz w:val="24"/>
-          <w:szCs w:val="24"/>
-        </w:rPr>
-        <w:t xml:space="preserve"> and unnecessary to spend time on this factor. We are going to leave the outstanding until the last standup to complete.</w:t>
+        <w:t>We have been completed as 90 percentage and unnecessary to spend time on this factor. We are going to leave the outstanding until the last standup to complete.</w:t>
       </w:r>
     </w:p>
     <w:p>
@@ -3472,6 +3448,11 @@
     </w:p>
     <w:p>
       <w:pPr>
+        <w:pStyle w:val="ListParagraph"/>
+        <w:numPr>
+          <w:ilvl w:val="0"/>
+          <w:numId w:val="5"/>
+        </w:numPr>
         <w:shd w:val="clear" w:color="auto" w:fill="DAE9F7" w:themeFill="text2" w:themeFillTint="1A"/>
         <w:spacing w:before="120" w:after="120" w:line="360" w:lineRule="auto"/>
         <w:jc w:val="both"/>
@@ -3487,11 +3468,16 @@
           <w:sz w:val="24"/>
           <w:szCs w:val="24"/>
         </w:rPr>
-        <w:t>Coming soon. . .</w:t>
+        <w:t>Worked on the content and structure of the Project Process Book for Assignment 3B, ensuring the documentation aligns with the project’s objectives.</w:t>
       </w:r>
     </w:p>
     <w:p>
       <w:pPr>
+        <w:pStyle w:val="ListParagraph"/>
+        <w:numPr>
+          <w:ilvl w:val="0"/>
+          <w:numId w:val="5"/>
+        </w:numPr>
         <w:shd w:val="clear" w:color="auto" w:fill="DAE9F7" w:themeFill="text2" w:themeFillTint="1A"/>
         <w:spacing w:before="120" w:after="120" w:line="360" w:lineRule="auto"/>
         <w:jc w:val="both"/>
@@ -3501,9 +3487,22 @@
           <w:szCs w:val="24"/>
         </w:rPr>
       </w:pPr>
+      <w:r>
+        <w:rPr>
+          <w:rFonts w:ascii="Daytona" w:hAnsi="Daytona"/>
+          <w:sz w:val="24"/>
+          <w:szCs w:val="24"/>
+        </w:rPr>
+        <w:t>Contributed to the design and implementation of the website visualization for Assignment 3C, focusing on data integration and visual appeal.</w:t>
+      </w:r>
     </w:p>
     <w:p>
       <w:pPr>
+        <w:pStyle w:val="ListParagraph"/>
+        <w:numPr>
+          <w:ilvl w:val="0"/>
+          <w:numId w:val="5"/>
+        </w:numPr>
         <w:shd w:val="clear" w:color="auto" w:fill="DAE9F7" w:themeFill="text2" w:themeFillTint="1A"/>
         <w:spacing w:before="120" w:after="120" w:line="360" w:lineRule="auto"/>
         <w:jc w:val="both"/>
@@ -3513,18 +3512,14 @@
           <w:szCs w:val="24"/>
         </w:rPr>
       </w:pPr>
-    </w:p>
-    <w:p>
-      <w:pPr>
-        <w:shd w:val="clear" w:color="auto" w:fill="DAE9F7" w:themeFill="text2" w:themeFillTint="1A"/>
-        <w:spacing w:before="120" w:after="120" w:line="360" w:lineRule="auto"/>
-        <w:jc w:val="both"/>
-        <w:rPr>
-          <w:rFonts w:ascii="Daytona" w:hAnsi="Daytona"/>
-          <w:sz w:val="24"/>
-          <w:szCs w:val="24"/>
-        </w:rPr>
-      </w:pPr>
+      <w:r>
+        <w:rPr>
+          <w:rFonts w:ascii="Daytona" w:hAnsi="Daytona"/>
+          <w:sz w:val="24"/>
+          <w:szCs w:val="24"/>
+        </w:rPr>
+        <w:t>Actively collaborated with team members on Slack to discuss progress, troubleshoot issues, and maintain alignment with the project timeline</w:t>
+      </w:r>
     </w:p>
     <w:p>
       <w:pPr>
@@ -3632,6 +3627,7 @@
           <w:sz w:val="24"/>
           <w:szCs w:val="24"/>
         </w:rPr>
+        <w:lastRenderedPageBreak/>
         <w:t>The Project Process Book for Assignment 3B should account for more than 90</w:t>
       </w:r>
       <w:r>
@@ -3680,7 +3676,6 @@
           <w:sz w:val="24"/>
           <w:szCs w:val="24"/>
         </w:rPr>
-        <w:lastRenderedPageBreak/>
         <w:t xml:space="preserve">The </w:t>
       </w:r>
       <w:r>
@@ -3778,6 +3773,11 @@
     </w:p>
     <w:p>
       <w:pPr>
+        <w:pStyle w:val="ListParagraph"/>
+        <w:numPr>
+          <w:ilvl w:val="0"/>
+          <w:numId w:val="11"/>
+        </w:numPr>
         <w:shd w:val="clear" w:color="auto" w:fill="DAE9F7" w:themeFill="text2" w:themeFillTint="1A"/>
         <w:spacing w:before="120" w:after="120" w:line="360" w:lineRule="auto"/>
         <w:jc w:val="both"/>
@@ -3793,11 +3793,16 @@
           <w:sz w:val="24"/>
           <w:szCs w:val="24"/>
         </w:rPr>
-        <w:t>Coming soon. . .</w:t>
+        <w:t>Finalize the remaining content sections for the Project Process Book (Assignment 3B), ensuring that all team efforts are accurately documented and ready for submission.</w:t>
       </w:r>
     </w:p>
     <w:p>
       <w:pPr>
+        <w:pStyle w:val="ListParagraph"/>
+        <w:numPr>
+          <w:ilvl w:val="0"/>
+          <w:numId w:val="11"/>
+        </w:numPr>
         <w:shd w:val="clear" w:color="auto" w:fill="DAE9F7" w:themeFill="text2" w:themeFillTint="1A"/>
         <w:spacing w:before="120" w:after="120" w:line="360" w:lineRule="auto"/>
         <w:jc w:val="both"/>
@@ -3807,9 +3812,22 @@
           <w:szCs w:val="24"/>
         </w:rPr>
       </w:pPr>
+      <w:r>
+        <w:rPr>
+          <w:rFonts w:ascii="Daytona" w:hAnsi="Daytona"/>
+          <w:sz w:val="24"/>
+          <w:szCs w:val="24"/>
+        </w:rPr>
+        <w:t>Complete and refine the interactive elements of the website visualization (Assignment 3C), focusing on improving data representation and user interface functionality.</w:t>
+      </w:r>
     </w:p>
     <w:p>
       <w:pPr>
+        <w:pStyle w:val="ListParagraph"/>
+        <w:numPr>
+          <w:ilvl w:val="0"/>
+          <w:numId w:val="11"/>
+        </w:numPr>
         <w:shd w:val="clear" w:color="auto" w:fill="DAE9F7" w:themeFill="text2" w:themeFillTint="1A"/>
         <w:spacing w:before="120" w:after="120" w:line="360" w:lineRule="auto"/>
         <w:jc w:val="both"/>
@@ -3819,42 +3837,14 @@
           <w:szCs w:val="24"/>
         </w:rPr>
       </w:pPr>
-    </w:p>
-    <w:p>
-      <w:pPr>
-        <w:shd w:val="clear" w:color="auto" w:fill="DAE9F7" w:themeFill="text2" w:themeFillTint="1A"/>
-        <w:spacing w:before="120" w:after="120" w:line="360" w:lineRule="auto"/>
-        <w:jc w:val="both"/>
-        <w:rPr>
-          <w:rFonts w:ascii="Daytona" w:hAnsi="Daytona"/>
-          <w:sz w:val="24"/>
-          <w:szCs w:val="24"/>
-        </w:rPr>
-      </w:pPr>
-    </w:p>
-    <w:p>
-      <w:pPr>
-        <w:shd w:val="clear" w:color="auto" w:fill="DAE9F7" w:themeFill="text2" w:themeFillTint="1A"/>
-        <w:spacing w:before="120" w:after="120" w:line="360" w:lineRule="auto"/>
-        <w:jc w:val="both"/>
-        <w:rPr>
-          <w:rFonts w:ascii="Daytona" w:hAnsi="Daytona"/>
-          <w:sz w:val="24"/>
-          <w:szCs w:val="24"/>
-        </w:rPr>
-      </w:pPr>
-    </w:p>
-    <w:p>
-      <w:pPr>
-        <w:shd w:val="clear" w:color="auto" w:fill="DAE9F7" w:themeFill="text2" w:themeFillTint="1A"/>
-        <w:spacing w:before="120" w:after="120" w:line="360" w:lineRule="auto"/>
-        <w:jc w:val="both"/>
-        <w:rPr>
-          <w:rFonts w:ascii="Daytona" w:hAnsi="Daytona"/>
-          <w:sz w:val="24"/>
-          <w:szCs w:val="24"/>
-        </w:rPr>
-      </w:pPr>
+      <w:r>
+        <w:rPr>
+          <w:rFonts w:ascii="Daytona" w:hAnsi="Daytona"/>
+          <w:sz w:val="24"/>
+          <w:szCs w:val="24"/>
+        </w:rPr>
+        <w:t>Collaborate with team members on any final revisions and ensure both assignments are ready for review by the team.</w:t>
+      </w:r>
     </w:p>
     <w:p>
       <w:pPr>
@@ -3955,6 +3945,11 @@
     </w:p>
     <w:p>
       <w:pPr>
+        <w:pStyle w:val="ListParagraph"/>
+        <w:numPr>
+          <w:ilvl w:val="0"/>
+          <w:numId w:val="5"/>
+        </w:numPr>
         <w:shd w:val="clear" w:color="auto" w:fill="DAE9F7" w:themeFill="text2" w:themeFillTint="1A"/>
         <w:spacing w:before="120" w:after="120" w:line="360" w:lineRule="auto"/>
         <w:jc w:val="both"/>
@@ -3970,11 +3965,16 @@
           <w:sz w:val="24"/>
           <w:szCs w:val="24"/>
         </w:rPr>
-        <w:t>Coming soon . . .</w:t>
+        <w:t>Managing the workload and coordinating with team members across different time zones has been slightly challenging, but I’ve been working to align our schedules as much as possible.</w:t>
       </w:r>
     </w:p>
     <w:p>
       <w:pPr>
+        <w:pStyle w:val="ListParagraph"/>
+        <w:numPr>
+          <w:ilvl w:val="0"/>
+          <w:numId w:val="5"/>
+        </w:numPr>
         <w:shd w:val="clear" w:color="auto" w:fill="DAE9F7" w:themeFill="text2" w:themeFillTint="1A"/>
         <w:spacing w:before="120" w:after="120" w:line="360" w:lineRule="auto"/>
         <w:jc w:val="both"/>
@@ -3984,78 +3984,22 @@
           <w:szCs w:val="24"/>
         </w:rPr>
       </w:pPr>
-    </w:p>
-    <w:p>
-      <w:pPr>
-        <w:shd w:val="clear" w:color="auto" w:fill="DAE9F7" w:themeFill="text2" w:themeFillTint="1A"/>
-        <w:spacing w:before="120" w:after="120" w:line="360" w:lineRule="auto"/>
-        <w:jc w:val="both"/>
-        <w:rPr>
-          <w:rFonts w:ascii="Daytona" w:hAnsi="Daytona"/>
-          <w:sz w:val="24"/>
-          <w:szCs w:val="24"/>
-        </w:rPr>
-      </w:pPr>
-    </w:p>
-    <w:p>
-      <w:pPr>
-        <w:shd w:val="clear" w:color="auto" w:fill="DAE9F7" w:themeFill="text2" w:themeFillTint="1A"/>
-        <w:spacing w:before="120" w:after="120" w:line="360" w:lineRule="auto"/>
-        <w:jc w:val="both"/>
-        <w:rPr>
-          <w:rFonts w:ascii="Daytona" w:hAnsi="Daytona"/>
-          <w:sz w:val="24"/>
-          <w:szCs w:val="24"/>
-        </w:rPr>
-      </w:pPr>
-    </w:p>
-    <w:p>
-      <w:pPr>
-        <w:shd w:val="clear" w:color="auto" w:fill="DAE9F7" w:themeFill="text2" w:themeFillTint="1A"/>
-        <w:spacing w:before="120" w:after="120" w:line="360" w:lineRule="auto"/>
-        <w:jc w:val="both"/>
-        <w:rPr>
-          <w:rFonts w:ascii="Daytona" w:hAnsi="Daytona"/>
-          <w:sz w:val="24"/>
-          <w:szCs w:val="24"/>
-        </w:rPr>
-      </w:pPr>
-    </w:p>
-    <w:p>
-      <w:pPr>
-        <w:shd w:val="clear" w:color="auto" w:fill="DAE9F7" w:themeFill="text2" w:themeFillTint="1A"/>
-        <w:spacing w:before="120" w:after="120" w:line="360" w:lineRule="auto"/>
-        <w:jc w:val="both"/>
-        <w:rPr>
-          <w:rFonts w:ascii="Daytona" w:hAnsi="Daytona"/>
-          <w:sz w:val="24"/>
-          <w:szCs w:val="24"/>
-        </w:rPr>
-      </w:pPr>
-    </w:p>
-    <w:p>
-      <w:pPr>
-        <w:shd w:val="clear" w:color="auto" w:fill="DAE9F7" w:themeFill="text2" w:themeFillTint="1A"/>
-        <w:spacing w:before="120" w:after="120" w:line="360" w:lineRule="auto"/>
-        <w:jc w:val="both"/>
-        <w:rPr>
-          <w:rFonts w:ascii="Daytona" w:hAnsi="Daytona"/>
-          <w:sz w:val="24"/>
-          <w:szCs w:val="24"/>
-        </w:rPr>
-      </w:pPr>
-    </w:p>
-    <w:p>
-      <w:pPr>
-        <w:shd w:val="clear" w:color="auto" w:fill="DAE9F7" w:themeFill="text2" w:themeFillTint="1A"/>
-        <w:spacing w:before="120" w:after="120" w:line="360" w:lineRule="auto"/>
-        <w:jc w:val="both"/>
-        <w:rPr>
-          <w:rFonts w:ascii="Daytona" w:hAnsi="Daytona"/>
-          <w:sz w:val="24"/>
-          <w:szCs w:val="24"/>
-        </w:rPr>
-      </w:pPr>
+      <w:r>
+        <w:rPr>
+          <w:rFonts w:ascii="Daytona" w:hAnsi="Daytona"/>
+          <w:sz w:val="24"/>
+          <w:szCs w:val="24"/>
+        </w:rPr>
+        <w:t>Minor technical issues with some of the data visualization tools have slowed progress, but I’m troubleshooting and finding solutions to ensure timely completion</w:t>
+      </w:r>
+      <w:r>
+        <w:rPr>
+          <w:rFonts w:ascii="Daytona" w:hAnsi="Daytona"/>
+          <w:sz w:val="24"/>
+          <w:szCs w:val="24"/>
+        </w:rPr>
+        <w:t>.</w:t>
+      </w:r>
     </w:p>
     <w:p>
       <w:pPr>
@@ -4080,9 +4024,19 @@
           <w:szCs w:val="24"/>
         </w:rPr>
         <w:lastRenderedPageBreak/>
-        <w:t>Short written report of achievement so far and plan for the future</w:t>
+        <w:t xml:space="preserve">Short written report of achievement so far and </w:t>
+      </w:r>
+      <w:proofErr w:type="gramStart"/>
+      <w:r>
+        <w:rPr>
+          <w:rFonts w:ascii="Daytona" w:hAnsi="Daytona"/>
+          <w:sz w:val="24"/>
+          <w:szCs w:val="24"/>
+        </w:rPr>
+        <w:t>plan for the future</w:t>
       </w:r>
       <w:bookmarkEnd w:id="9"/>
+      <w:proofErr w:type="gramEnd"/>
     </w:p>
     <w:p>
       <w:pPr>
@@ -4402,7 +4356,7 @@
           <w:sz w:val="24"/>
           <w:szCs w:val="24"/>
         </w:rPr>
-        <w:t>Coming soon…</w:t>
+        <w:t>So far, I have successfully contributed to both Assignment 3B (Project Process Book) and Assignment 3C (Website Visualization). For Assignment 3B, I have worked on documenting the project’s key processes, including the initial brainstorming sessions, team meetings, and progress milestones. I have ensured that the Project Process Book reflects the collaborative efforts of our team and clearly outlines the strategies we have used for both design and implementation.</w:t>
       </w:r>
     </w:p>
     <w:p>
@@ -4416,6 +4370,14 @@
           <w:szCs w:val="24"/>
         </w:rPr>
       </w:pPr>
+      <w:r>
+        <w:rPr>
+          <w:rFonts w:ascii="Daytona" w:hAnsi="Daytona"/>
+          <w:sz w:val="24"/>
+          <w:szCs w:val="24"/>
+        </w:rPr>
+        <w:t>For Assignment 3C, I have played an integral role in designing the website visualization, focusing on the structure and ensuring that the data is represented in an interactive and user-friendly way. I’ve referenced previous practical lab exercises and external resources, like the world immigration report website, to enhance the design and functionality of our visualizations.</w:t>
+      </w:r>
     </w:p>
     <w:p>
       <w:pPr>
@@ -4428,6 +4390,14 @@
           <w:szCs w:val="24"/>
         </w:rPr>
       </w:pPr>
+      <w:r>
+        <w:rPr>
+          <w:rFonts w:ascii="Daytona" w:hAnsi="Daytona"/>
+          <w:sz w:val="24"/>
+          <w:szCs w:val="24"/>
+        </w:rPr>
+        <w:t>Looking ahead, my primary goal is to finalize all remaining sections of the Project Process Book and refine the website visualization, ensuring the functionality and layout are fully optimized. I plan to complete over 90% of my workload for both assignments before the next standup. Additionally, I will continue to collaborate with my team to review and correct any potential errors before our final submission.</w:t>
+      </w:r>
     </w:p>
     <w:p>
       <w:pPr>
@@ -4440,18 +4410,22 @@
           <w:szCs w:val="24"/>
         </w:rPr>
       </w:pPr>
-    </w:p>
-    <w:p>
-      <w:pPr>
-        <w:shd w:val="clear" w:color="auto" w:fill="DAE9F7" w:themeFill="text2" w:themeFillTint="1A"/>
-        <w:spacing w:before="120" w:after="120" w:line="360" w:lineRule="auto"/>
-        <w:jc w:val="both"/>
-        <w:rPr>
-          <w:rFonts w:ascii="Daytona" w:hAnsi="Daytona"/>
-          <w:sz w:val="24"/>
-          <w:szCs w:val="24"/>
-        </w:rPr>
-      </w:pPr>
+      <w:r>
+        <w:rPr>
+          <w:rFonts w:ascii="Daytona" w:hAnsi="Daytona"/>
+          <w:sz w:val="24"/>
+          <w:szCs w:val="24"/>
+        </w:rPr>
+        <w:t>In conclusion, my focus for the upcoming period will be on completing my assigned tasks for both Assignment 3B and 3C, ensuring they are at least 90% complete, and supporting my team in delivering a cohesive and well-structured final project</w:t>
+      </w:r>
+      <w:r>
+        <w:rPr>
+          <w:rFonts w:ascii="Daytona" w:hAnsi="Daytona"/>
+          <w:sz w:val="24"/>
+          <w:szCs w:val="24"/>
+        </w:rPr>
+        <w:t>.</w:t>
+      </w:r>
     </w:p>
     <w:p>
       <w:pPr>
@@ -4487,6 +4461,7 @@
           <w:sz w:val="28"/>
           <w:szCs w:val="28"/>
         </w:rPr>
+        <w:lastRenderedPageBreak/>
         <w:t>Draft Version of the work completed so far including</w:t>
       </w:r>
       <w:bookmarkEnd w:id="10"/>
@@ -5131,6 +5106,119 @@
 <file path=word/numbering.xml><?xml version="1.0" encoding="utf-8"?>
 <w:numbering xmlns:wpc="http://schemas.microsoft.com/office/word/2010/wordprocessingCanvas" xmlns:cx="http://schemas.microsoft.com/office/drawing/2014/chartex" xmlns:cx1="http://schemas.microsoft.com/office/drawing/2015/9/8/chartex" xmlns:cx2="http://schemas.microsoft.com/office/drawing/2015/10/21/chartex" xmlns:cx3="http://schemas.microsoft.com/office/drawing/2016/5/9/chartex" xmlns:cx4="http://schemas.microsoft.com/office/drawing/2016/5/10/chartex" xmlns:cx5="http://schemas.microsoft.com/office/drawing/2016/5/11/chartex" xmlns:cx6="http://schemas.microsoft.com/office/drawing/2016/5/12/chartex" xmlns:cx7="http://schemas.microsoft.com/office/drawing/2016/5/13/chartex" xmlns:cx8="http://schemas.microsoft.com/office/drawing/2016/5/14/chartex" xmlns:mc="http://schemas.openxmlformats.org/markup-compatibility/2006" xmlns:aink="http://schemas.microsoft.com/office/drawing/2016/ink" xmlns:am3d="http://schemas.microsoft.com/office/drawing/2017/model3d" xmlns:o="urn:schemas-microsoft-com:office:office" xmlns:oel="http://schemas.microsoft.com/office/2019/extlst" xmlns:r="http://schemas.openxmlformats.org/officeDocument/2006/relationships" xmlns:m="http://schemas.openxmlformats.org/officeDocument/2006/math" xmlns:v="urn:schemas-microsoft-com:vml" xmlns:wp14="http://schemas.microsoft.com/office/word/2010/wordprocessingDrawing" xmlns:wp="http://schemas.openxmlformats.org/drawingml/2006/wordprocessingDrawing" xmlns:w10="urn:schemas-microsoft-com:office:word" xmlns:w="http://schemas.openxmlformats.org/wordprocessingml/2006/main" xmlns:w14="http://schemas.microsoft.com/office/word/2010/wordml" xmlns:w15="http://schemas.microsoft.com/office/word/2012/wordml" xmlns:w16cex="http://schemas.microsoft.com/office/word/2018/wordml/cex" xmlns:w16cid="http://schemas.microsoft.com/office/word/2016/wordml/cid" xmlns:w16="http://schemas.microsoft.com/office/word/2018/wordml" xmlns:w16du="http://schemas.microsoft.com/office/word/2023/wordml/word16du" xmlns:w16sdtdh="http://schemas.microsoft.com/office/word/2020/wordml/sdtdatahash" xmlns:w16se="http://schemas.microsoft.com/office/word/2015/wordml/symex" xmlns:wpg="http://schemas.microsoft.com/office/word/2010/wordprocessingGroup" xmlns:wpi="http://schemas.microsoft.com/office/word/2010/wordprocessingInk" xmlns:wne="http://schemas.microsoft.com/office/word/2006/wordml" xmlns:wps="http://schemas.microsoft.com/office/word/2010/wordprocessingShape" mc:Ignorable="w14 w15 w16se w16cid w16 w16cex w16sdtdh w16du wp14">
   <w:abstractNum w:abstractNumId="0" w15:restartNumberingAfterBreak="0">
+    <w:nsid w:val="07AC0DE2"/>
+    <w:multiLevelType w:val="hybridMultilevel"/>
+    <w:tmpl w:val="7BDE641C"/>
+    <w:lvl w:ilvl="0" w:tplc="0C090001">
+      <w:start w:val="1"/>
+      <w:numFmt w:val="bullet"/>
+      <w:lvlText w:val=""/>
+      <w:lvlJc w:val="left"/>
+      <w:pPr>
+        <w:ind w:left="720" w:hanging="360"/>
+      </w:pPr>
+      <w:rPr>
+        <w:rFonts w:ascii="Symbol" w:hAnsi="Symbol" w:hint="default"/>
+      </w:rPr>
+    </w:lvl>
+    <w:lvl w:ilvl="1" w:tplc="0C090003" w:tentative="1">
+      <w:start w:val="1"/>
+      <w:numFmt w:val="bullet"/>
+      <w:lvlText w:val="o"/>
+      <w:lvlJc w:val="left"/>
+      <w:pPr>
+        <w:ind w:left="1440" w:hanging="360"/>
+      </w:pPr>
+      <w:rPr>
+        <w:rFonts w:ascii="Courier New" w:hAnsi="Courier New" w:cs="Courier New" w:hint="default"/>
+      </w:rPr>
+    </w:lvl>
+    <w:lvl w:ilvl="2" w:tplc="0C090005" w:tentative="1">
+      <w:start w:val="1"/>
+      <w:numFmt w:val="bullet"/>
+      <w:lvlText w:val=""/>
+      <w:lvlJc w:val="left"/>
+      <w:pPr>
+        <w:ind w:left="2160" w:hanging="360"/>
+      </w:pPr>
+      <w:rPr>
+        <w:rFonts w:ascii="Wingdings" w:hAnsi="Wingdings" w:hint="default"/>
+      </w:rPr>
+    </w:lvl>
+    <w:lvl w:ilvl="3" w:tplc="0C090001" w:tentative="1">
+      <w:start w:val="1"/>
+      <w:numFmt w:val="bullet"/>
+      <w:lvlText w:val=""/>
+      <w:lvlJc w:val="left"/>
+      <w:pPr>
+        <w:ind w:left="2880" w:hanging="360"/>
+      </w:pPr>
+      <w:rPr>
+        <w:rFonts w:ascii="Symbol" w:hAnsi="Symbol" w:hint="default"/>
+      </w:rPr>
+    </w:lvl>
+    <w:lvl w:ilvl="4" w:tplc="0C090003" w:tentative="1">
+      <w:start w:val="1"/>
+      <w:numFmt w:val="bullet"/>
+      <w:lvlText w:val="o"/>
+      <w:lvlJc w:val="left"/>
+      <w:pPr>
+        <w:ind w:left="3600" w:hanging="360"/>
+      </w:pPr>
+      <w:rPr>
+        <w:rFonts w:ascii="Courier New" w:hAnsi="Courier New" w:cs="Courier New" w:hint="default"/>
+      </w:rPr>
+    </w:lvl>
+    <w:lvl w:ilvl="5" w:tplc="0C090005" w:tentative="1">
+      <w:start w:val="1"/>
+      <w:numFmt w:val="bullet"/>
+      <w:lvlText w:val=""/>
+      <w:lvlJc w:val="left"/>
+      <w:pPr>
+        <w:ind w:left="4320" w:hanging="360"/>
+      </w:pPr>
+      <w:rPr>
+        <w:rFonts w:ascii="Wingdings" w:hAnsi="Wingdings" w:hint="default"/>
+      </w:rPr>
+    </w:lvl>
+    <w:lvl w:ilvl="6" w:tplc="0C090001" w:tentative="1">
+      <w:start w:val="1"/>
+      <w:numFmt w:val="bullet"/>
+      <w:lvlText w:val=""/>
+      <w:lvlJc w:val="left"/>
+      <w:pPr>
+        <w:ind w:left="5040" w:hanging="360"/>
+      </w:pPr>
+      <w:rPr>
+        <w:rFonts w:ascii="Symbol" w:hAnsi="Symbol" w:hint="default"/>
+      </w:rPr>
+    </w:lvl>
+    <w:lvl w:ilvl="7" w:tplc="0C090003" w:tentative="1">
+      <w:start w:val="1"/>
+      <w:numFmt w:val="bullet"/>
+      <w:lvlText w:val="o"/>
+      <w:lvlJc w:val="left"/>
+      <w:pPr>
+        <w:ind w:left="5760" w:hanging="360"/>
+      </w:pPr>
+      <w:rPr>
+        <w:rFonts w:ascii="Courier New" w:hAnsi="Courier New" w:cs="Courier New" w:hint="default"/>
+      </w:rPr>
+    </w:lvl>
+    <w:lvl w:ilvl="8" w:tplc="0C090005" w:tentative="1">
+      <w:start w:val="1"/>
+      <w:numFmt w:val="bullet"/>
+      <w:lvlText w:val=""/>
+      <w:lvlJc w:val="left"/>
+      <w:pPr>
+        <w:ind w:left="6480" w:hanging="360"/>
+      </w:pPr>
+      <w:rPr>
+        <w:rFonts w:ascii="Wingdings" w:hAnsi="Wingdings" w:hint="default"/>
+      </w:rPr>
+    </w:lvl>
+  </w:abstractNum>
+  <w:abstractNum w:abstractNumId="1" w15:restartNumberingAfterBreak="0">
     <w:nsid w:val="19563196"/>
     <w:multiLevelType w:val="hybridMultilevel"/>
     <w:tmpl w:val="37784A24"/>
@@ -5242,7 +5330,7 @@
       </w:rPr>
     </w:lvl>
   </w:abstractNum>
-  <w:abstractNum w:abstractNumId="1" w15:restartNumberingAfterBreak="0">
+  <w:abstractNum w:abstractNumId="2" w15:restartNumberingAfterBreak="0">
     <w:nsid w:val="20800902"/>
     <w:multiLevelType w:val="hybridMultilevel"/>
     <w:tmpl w:val="82D83792"/>
@@ -5328,7 +5416,7 @@
       </w:pPr>
     </w:lvl>
   </w:abstractNum>
-  <w:abstractNum w:abstractNumId="2" w15:restartNumberingAfterBreak="0">
+  <w:abstractNum w:abstractNumId="3" w15:restartNumberingAfterBreak="0">
     <w:nsid w:val="25CB27C9"/>
     <w:multiLevelType w:val="hybridMultilevel"/>
     <w:tmpl w:val="0832B838"/>
@@ -5441,10 +5529,10 @@
       </w:rPr>
     </w:lvl>
   </w:abstractNum>
-  <w:abstractNum w:abstractNumId="3" w15:restartNumberingAfterBreak="0">
+  <w:abstractNum w:abstractNumId="4" w15:restartNumberingAfterBreak="0">
     <w:nsid w:val="2ED7303A"/>
     <w:multiLevelType w:val="hybridMultilevel"/>
-    <w:tmpl w:val="564036F2"/>
+    <w:tmpl w:val="133A16D6"/>
     <w:lvl w:ilvl="0" w:tplc="0C090001">
       <w:start w:val="1"/>
       <w:numFmt w:val="bullet"/>
@@ -5530,7 +5618,7 @@
       </w:pPr>
     </w:lvl>
   </w:abstractNum>
-  <w:abstractNum w:abstractNumId="4" w15:restartNumberingAfterBreak="0">
+  <w:abstractNum w:abstractNumId="5" w15:restartNumberingAfterBreak="0">
     <w:nsid w:val="35CB7E3D"/>
     <w:multiLevelType w:val="hybridMultilevel"/>
     <w:tmpl w:val="23EEDA72"/>
@@ -5616,7 +5704,7 @@
       </w:pPr>
     </w:lvl>
   </w:abstractNum>
-  <w:abstractNum w:abstractNumId="5" w15:restartNumberingAfterBreak="0">
+  <w:abstractNum w:abstractNumId="6" w15:restartNumberingAfterBreak="0">
     <w:nsid w:val="3A1A433C"/>
     <w:multiLevelType w:val="hybridMultilevel"/>
     <w:tmpl w:val="2766DA94"/>
@@ -5729,7 +5817,7 @@
       </w:rPr>
     </w:lvl>
   </w:abstractNum>
-  <w:abstractNum w:abstractNumId="6" w15:restartNumberingAfterBreak="0">
+  <w:abstractNum w:abstractNumId="7" w15:restartNumberingAfterBreak="0">
     <w:nsid w:val="42A27E2D"/>
     <w:multiLevelType w:val="hybridMultilevel"/>
     <w:tmpl w:val="9336F476"/>
@@ -5842,7 +5930,7 @@
       </w:rPr>
     </w:lvl>
   </w:abstractNum>
-  <w:abstractNum w:abstractNumId="7" w15:restartNumberingAfterBreak="0">
+  <w:abstractNum w:abstractNumId="8" w15:restartNumberingAfterBreak="0">
     <w:nsid w:val="4F2D27C1"/>
     <w:multiLevelType w:val="multilevel"/>
     <w:tmpl w:val="81181AB6"/>
@@ -5991,7 +6079,7 @@
       </w:rPr>
     </w:lvl>
   </w:abstractNum>
-  <w:abstractNum w:abstractNumId="8" w15:restartNumberingAfterBreak="0">
+  <w:abstractNum w:abstractNumId="9" w15:restartNumberingAfterBreak="0">
     <w:nsid w:val="511A2A7C"/>
     <w:multiLevelType w:val="hybridMultilevel"/>
     <w:tmpl w:val="17883E76"/>
@@ -6080,7 +6168,7 @@
       </w:pPr>
     </w:lvl>
   </w:abstractNum>
-  <w:abstractNum w:abstractNumId="9" w15:restartNumberingAfterBreak="0">
+  <w:abstractNum w:abstractNumId="10" w15:restartNumberingAfterBreak="0">
     <w:nsid w:val="70441EA9"/>
     <w:multiLevelType w:val="hybridMultilevel"/>
     <w:tmpl w:val="B5A28226"/>
@@ -6194,34 +6282,37 @@
     </w:lvl>
   </w:abstractNum>
   <w:num w:numId="1" w16cid:durableId="1002318551">
-    <w:abstractNumId w:val="0"/>
+    <w:abstractNumId w:val="1"/>
   </w:num>
   <w:num w:numId="2" w16cid:durableId="1927227738">
+    <w:abstractNumId w:val="9"/>
+  </w:num>
+  <w:num w:numId="3" w16cid:durableId="335770890">
     <w:abstractNumId w:val="8"/>
   </w:num>
-  <w:num w:numId="3" w16cid:durableId="335770890">
+  <w:num w:numId="4" w16cid:durableId="1810971085">
+    <w:abstractNumId w:val="2"/>
+  </w:num>
+  <w:num w:numId="5" w16cid:durableId="1943682966">
+    <w:abstractNumId w:val="4"/>
+  </w:num>
+  <w:num w:numId="6" w16cid:durableId="2128043238">
+    <w:abstractNumId w:val="5"/>
+  </w:num>
+  <w:num w:numId="7" w16cid:durableId="1644193064">
+    <w:abstractNumId w:val="10"/>
+  </w:num>
+  <w:num w:numId="8" w16cid:durableId="1560509505">
+    <w:abstractNumId w:val="3"/>
+  </w:num>
+  <w:num w:numId="9" w16cid:durableId="619261966">
     <w:abstractNumId w:val="7"/>
   </w:num>
-  <w:num w:numId="4" w16cid:durableId="1810971085">
-    <w:abstractNumId w:val="1"/>
-  </w:num>
-  <w:num w:numId="5" w16cid:durableId="1943682966">
-    <w:abstractNumId w:val="3"/>
-  </w:num>
-  <w:num w:numId="6" w16cid:durableId="2128043238">
-    <w:abstractNumId w:val="4"/>
-  </w:num>
-  <w:num w:numId="7" w16cid:durableId="1644193064">
-    <w:abstractNumId w:val="9"/>
-  </w:num>
-  <w:num w:numId="8" w16cid:durableId="1560509505">
-    <w:abstractNumId w:val="2"/>
-  </w:num>
-  <w:num w:numId="9" w16cid:durableId="619261966">
+  <w:num w:numId="10" w16cid:durableId="67385438">
     <w:abstractNumId w:val="6"/>
   </w:num>
-  <w:num w:numId="10" w16cid:durableId="67385438">
-    <w:abstractNumId w:val="5"/>
+  <w:num w:numId="11" w16cid:durableId="2115009701">
+    <w:abstractNumId w:val="0"/>
   </w:num>
 </w:numbering>
 </file>
@@ -6826,6 +6917,7 @@
   <w:style w:type="character" w:default="1" w:styleId="DefaultParagraphFont">
     <w:name w:val="Default Paragraph Font"/>
     <w:uiPriority w:val="1"/>
+    <w:semiHidden/>
     <w:unhideWhenUsed/>
   </w:style>
   <w:style w:type="table" w:default="1" w:styleId="TableNormal">
@@ -7368,11 +7460,12 @@
 
 <file path=word/glossary/fontTable.xml><?xml version="1.0" encoding="utf-8"?>
 <w:fonts xmlns:mc="http://schemas.openxmlformats.org/markup-compatibility/2006" xmlns:r="http://schemas.openxmlformats.org/officeDocument/2006/relationships" xmlns:w="http://schemas.openxmlformats.org/wordprocessingml/2006/main" xmlns:w14="http://schemas.microsoft.com/office/word/2010/wordml" xmlns:w15="http://schemas.microsoft.com/office/word/2012/wordml" xmlns:w16cex="http://schemas.microsoft.com/office/word/2018/wordml/cex" xmlns:w16cid="http://schemas.microsoft.com/office/word/2016/wordml/cid" xmlns:w16="http://schemas.microsoft.com/office/word/2018/wordml" xmlns:w16du="http://schemas.microsoft.com/office/word/2023/wordml/word16du" xmlns:w16sdtdh="http://schemas.microsoft.com/office/word/2020/wordml/sdtdatahash" xmlns:w16se="http://schemas.microsoft.com/office/word/2015/wordml/symex" mc:Ignorable="w14 w15 w16se w16cid w16 w16cex w16sdtdh w16du">
-  <w:font w:name="Aptos">
-    <w:charset w:val="00"/>
-    <w:family w:val="swiss"/>
+  <w:font w:name="Symbol">
+    <w:panose1 w:val="05050102010706020507"/>
+    <w:charset w:val="02"/>
+    <w:family w:val="roman"/>
     <w:pitch w:val="variable"/>
-    <w:sig w:usb0="20000287" w:usb1="00000003" w:usb2="00000000" w:usb3="00000000" w:csb0="0000019F" w:csb1="00000000"/>
+    <w:sig w:usb0="00000000" w:usb1="10000000" w:usb2="00000000" w:usb3="00000000" w:csb0="80000000" w:csb1="00000000"/>
   </w:font>
   <w:font w:name="Times New Roman">
     <w:panose1 w:val="02020603050405020304"/>
@@ -7381,6 +7474,13 @@
     <w:pitch w:val="variable"/>
     <w:sig w:usb0="E0002EFF" w:usb1="C000785B" w:usb2="00000009" w:usb3="00000000" w:csb0="000001FF" w:csb1="00000000"/>
   </w:font>
+  <w:font w:name="Courier New">
+    <w:panose1 w:val="02070309020205020404"/>
+    <w:charset w:val="00"/>
+    <w:family w:val="modern"/>
+    <w:pitch w:val="fixed"/>
+    <w:sig w:usb0="E0002EFF" w:usb1="C0007843" w:usb2="00000009" w:usb3="00000000" w:csb0="000001FF" w:csb1="00000000"/>
+  </w:font>
   <w:font w:name="Wingdings">
     <w:panose1 w:val="05000000000000000000"/>
     <w:charset w:val="02"/>
@@ -7388,19 +7488,11 @@
     <w:pitch w:val="variable"/>
     <w:sig w:usb0="00000000" w:usb1="10000000" w:usb2="00000000" w:usb3="00000000" w:csb0="80000000" w:csb1="00000000"/>
   </w:font>
-  <w:font w:name="Symbol">
-    <w:panose1 w:val="05050102010706020507"/>
-    <w:charset w:val="02"/>
-    <w:family w:val="roman"/>
+  <w:font w:name="Aptos">
+    <w:charset w:val="00"/>
+    <w:family w:val="swiss"/>
     <w:pitch w:val="variable"/>
-    <w:sig w:usb0="00000000" w:usb1="10000000" w:usb2="00000000" w:usb3="00000000" w:csb0="80000000" w:csb1="00000000"/>
-  </w:font>
-  <w:font w:name="Courier New">
-    <w:panose1 w:val="02070309020205020404"/>
-    <w:charset w:val="00"/>
-    <w:family w:val="modern"/>
-    <w:pitch w:val="fixed"/>
-    <w:sig w:usb0="E0002EFF" w:usb1="C0007843" w:usb2="00000009" w:usb3="00000000" w:csb0="000001FF" w:csb1="00000000"/>
+    <w:sig w:usb0="20000287" w:usb1="00000003" w:usb2="00000000" w:usb3="00000000" w:csb0="0000019F" w:csb1="00000000"/>
   </w:font>
   <w:font w:name="Aptos Display">
     <w:charset w:val="00"/>
@@ -7453,11 +7545,13 @@
     <w:rsid w:val="0093302B"/>
     <w:rsid w:val="00940D79"/>
     <w:rsid w:val="00944AD2"/>
+    <w:rsid w:val="00957951"/>
     <w:rsid w:val="00A018E2"/>
     <w:rsid w:val="00AE7EA0"/>
     <w:rsid w:val="00C174B2"/>
     <w:rsid w:val="00C61332"/>
     <w:rsid w:val="00D16AE0"/>
+    <w:rsid w:val="00E46137"/>
     <w:rsid w:val="00E7014C"/>
     <w:rsid w:val="00F86561"/>
     <w:rsid w:val="00FF0F31"/>
